--- a/Практическая работа.docx
+++ b/Практическая работа.docx
@@ -44,21 +44,78 @@
       <w:r>
         <w:t xml:space="preserve">Список литературы </w:t>
       </w:r>
+    </w:p>
+    <w:p>
+      <w:r>
+        <w:br w:type="page"/>
+      </w:r>
+    </w:p>
+    <w:p>
+      <w:r>
+        <w:lastRenderedPageBreak/>
+        <w:t>Введение</w:t>
+      </w:r>
+    </w:p>
+    <w:p>
+      <w:proofErr w:type="spellStart"/>
+      <w:r>
+        <w:t>Яопмфловптмывпквоарптрмпкыьпшщжкпбчукшочщожщыорпсмит</w:t>
+      </w:r>
+      <w:proofErr w:type="spellEnd"/>
+    </w:p>
+    <w:p>
+      <w:proofErr w:type="spellStart"/>
+      <w:r>
+        <w:t>Валопдва</w:t>
+      </w:r>
+      <w:proofErr w:type="spellEnd"/>
+    </w:p>
+    <w:p>
+      <w:proofErr w:type="spellStart"/>
+      <w:r>
+        <w:t>Оаровва</w:t>
+      </w:r>
+      <w:proofErr w:type="spellEnd"/>
+    </w:p>
+    <w:p>
+      <w:proofErr w:type="spellStart"/>
+      <w:r>
+        <w:t>Авпавоповэыа</w:t>
+      </w:r>
+      <w:proofErr w:type="spellEnd"/>
+    </w:p>
+    <w:p>
+      <w:proofErr w:type="spellStart"/>
+      <w:r>
+        <w:t>Повадлопдлваплваопш</w:t>
+      </w:r>
+      <w:proofErr w:type="spellEnd"/>
+    </w:p>
+    <w:p>
+      <w:proofErr w:type="spellStart"/>
+      <w:r>
+        <w:t>Ываповлола</w:t>
+      </w:r>
+      <w:proofErr w:type="spellEnd"/>
+    </w:p>
+    <w:p>
+      <w:proofErr w:type="spellStart"/>
+      <w:r>
+        <w:t>Ывапроф</w:t>
+      </w:r>
+      <w:proofErr w:type="spellEnd"/>
+    </w:p>
+    <w:p>
+      <w:r>
+        <w:t>Й</w:t>
+      </w:r>
+    </w:p>
+    <w:p>
+      <w:pPr>
+        <w:jc w:val="center"/>
+      </w:pPr>
       <w:bookmarkStart w:id="0" w:name="_GoBack"/>
       <w:bookmarkEnd w:id="0"/>
-    </w:p>
-    <w:p>
-      <w:r>
-        <w:br w:type="page"/>
-      </w:r>
-    </w:p>
-    <w:p>
-      <w:r>
-        <w:lastRenderedPageBreak/>
-        <w:t>Введение</w:t>
-      </w:r>
-    </w:p>
-    <w:p>
       <w:r>
         <w:br w:type="page"/>
       </w:r>

--- a/Практическая работа.docx
+++ b/Практическая работа.docx
@@ -114,32 +114,132 @@
       <w:pPr>
         <w:jc w:val="center"/>
       </w:pPr>
+      <w:r>
+        <w:br w:type="page"/>
+      </w:r>
+    </w:p>
+    <w:p>
+      <w:r>
+        <w:lastRenderedPageBreak/>
+        <w:t>Глава 1</w:t>
+      </w:r>
+    </w:p>
+    <w:p>
+      <w:r>
+        <w:t>Написала</w:t>
+      </w:r>
       <w:bookmarkStart w:id="0" w:name="_GoBack"/>
       <w:bookmarkEnd w:id="0"/>
       <w:r>
-        <w:br w:type="page"/>
-      </w:r>
-    </w:p>
-    <w:p>
-      <w:r>
-        <w:lastRenderedPageBreak/>
-        <w:t>Глава 1</w:t>
-      </w:r>
-    </w:p>
-    <w:p>
-      <w:r>
-        <w:t>Ляля тополя</w:t>
+        <w:t xml:space="preserve"> славную главу. Очень познавательную. </w:t>
       </w:r>
     </w:p>
     <w:p/>
     <w:sectPr>
+      <w:footerReference w:type="default" r:id="rId7"/>
       <w:pgSz w:w="11906" w:h="16838"/>
       <w:pgMar w:top="1134" w:right="850" w:bottom="1134" w:left="1701" w:header="708" w:footer="708" w:gutter="0"/>
       <w:cols w:space="708"/>
-      <w:docGrid w:linePitch="360"/>
+      <w:titlePg/>
+      <w:docGrid w:linePitch="381"/>
     </w:sectPr>
   </w:body>
 </w:document>
+</file>
+
+<file path=word/endnotes.xml><?xml version="1.0" encoding="utf-8"?>
+<w:endnotes xmlns:wpc="http://schemas.microsoft.com/office/word/2010/wordprocessingCanvas" xmlns:mc="http://schemas.openxmlformats.org/markup-compatibility/2006" xmlns:o="urn:schemas-microsoft-com:office:office" xmlns:r="http://schemas.openxmlformats.org/officeDocument/2006/relationships" xmlns:m="http://schemas.openxmlformats.org/officeDocument/2006/math" xmlns:v="urn:schemas-microsoft-com:vml" xmlns:wp14="http://schemas.microsoft.com/office/word/2010/wordprocessingDrawing" xmlns:wp="http://schemas.openxmlformats.org/drawingml/2006/wordprocessingDrawing" xmlns:w10="urn:schemas-microsoft-com:office:word" xmlns:w="http://schemas.openxmlformats.org/wordprocessingml/2006/main" xmlns:w14="http://schemas.microsoft.com/office/word/2010/wordml" xmlns:wpg="http://schemas.microsoft.com/office/word/2010/wordprocessingGroup" xmlns:wpi="http://schemas.microsoft.com/office/word/2010/wordprocessingInk" xmlns:wne="http://schemas.microsoft.com/office/word/2006/wordml" xmlns:wps="http://schemas.microsoft.com/office/word/2010/wordprocessingShape" mc:Ignorable="w14 wp14">
+  <w:endnote w:type="separator" w:id="-1">
+    <w:p>
+      <w:pPr>
+        <w:spacing w:after="0" w:line="240" w:lineRule="auto"/>
+      </w:pPr>
+      <w:r>
+        <w:separator/>
+      </w:r>
+    </w:p>
+  </w:endnote>
+  <w:endnote w:type="continuationSeparator" w:id="0">
+    <w:p>
+      <w:pPr>
+        <w:spacing w:after="0" w:line="240" w:lineRule="auto"/>
+      </w:pPr>
+      <w:r>
+        <w:continuationSeparator/>
+      </w:r>
+    </w:p>
+  </w:endnote>
+</w:endnotes>
+</file>
+
+<file path=word/footer1.xml><?xml version="1.0" encoding="utf-8"?>
+<w:ftr xmlns:wpc="http://schemas.microsoft.com/office/word/2010/wordprocessingCanvas" xmlns:mc="http://schemas.openxmlformats.org/markup-compatibility/2006" xmlns:o="urn:schemas-microsoft-com:office:office" xmlns:r="http://schemas.openxmlformats.org/officeDocument/2006/relationships" xmlns:m="http://schemas.openxmlformats.org/officeDocument/2006/math" xmlns:v="urn:schemas-microsoft-com:vml" xmlns:wp14="http://schemas.microsoft.com/office/word/2010/wordprocessingDrawing" xmlns:wp="http://schemas.openxmlformats.org/drawingml/2006/wordprocessingDrawing" xmlns:w10="urn:schemas-microsoft-com:office:word" xmlns:w="http://schemas.openxmlformats.org/wordprocessingml/2006/main" xmlns:w14="http://schemas.microsoft.com/office/word/2010/wordml" xmlns:wpg="http://schemas.microsoft.com/office/word/2010/wordprocessingGroup" xmlns:wpi="http://schemas.microsoft.com/office/word/2010/wordprocessingInk" xmlns:wne="http://schemas.microsoft.com/office/word/2006/wordml" xmlns:wps="http://schemas.microsoft.com/office/word/2010/wordprocessingShape" mc:Ignorable="w14 wp14">
+  <w:sdt>
+    <w:sdtPr>
+      <w:id w:val="-1871916599"/>
+      <w:docPartObj>
+        <w:docPartGallery w:val="Page Numbers (Bottom of Page)"/>
+        <w:docPartUnique/>
+      </w:docPartObj>
+    </w:sdtPr>
+    <w:sdtContent>
+      <w:p>
+        <w:pPr>
+          <w:pStyle w:val="a5"/>
+          <w:jc w:val="center"/>
+        </w:pPr>
+        <w:r>
+          <w:fldChar w:fldCharType="begin"/>
+        </w:r>
+        <w:r>
+          <w:instrText>PAGE   \* MERGEFORMAT</w:instrText>
+        </w:r>
+        <w:r>
+          <w:fldChar w:fldCharType="separate"/>
+        </w:r>
+        <w:r>
+          <w:rPr>
+            <w:noProof/>
+          </w:rPr>
+          <w:t>4</w:t>
+        </w:r>
+        <w:r>
+          <w:fldChar w:fldCharType="end"/>
+        </w:r>
+      </w:p>
+    </w:sdtContent>
+  </w:sdt>
+  <w:p>
+    <w:pPr>
+      <w:pStyle w:val="a5"/>
+    </w:pPr>
+  </w:p>
+</w:ftr>
+</file>
+
+<file path=word/footnotes.xml><?xml version="1.0" encoding="utf-8"?>
+<w:footnotes xmlns:wpc="http://schemas.microsoft.com/office/word/2010/wordprocessingCanvas" xmlns:mc="http://schemas.openxmlformats.org/markup-compatibility/2006" xmlns:o="urn:schemas-microsoft-com:office:office" xmlns:r="http://schemas.openxmlformats.org/officeDocument/2006/relationships" xmlns:m="http://schemas.openxmlformats.org/officeDocument/2006/math" xmlns:v="urn:schemas-microsoft-com:vml" xmlns:wp14="http://schemas.microsoft.com/office/word/2010/wordprocessingDrawing" xmlns:wp="http://schemas.openxmlformats.org/drawingml/2006/wordprocessingDrawing" xmlns:w10="urn:schemas-microsoft-com:office:word" xmlns:w="http://schemas.openxmlformats.org/wordprocessingml/2006/main" xmlns:w14="http://schemas.microsoft.com/office/word/2010/wordml" xmlns:wpg="http://schemas.microsoft.com/office/word/2010/wordprocessingGroup" xmlns:wpi="http://schemas.microsoft.com/office/word/2010/wordprocessingInk" xmlns:wne="http://schemas.microsoft.com/office/word/2006/wordml" xmlns:wps="http://schemas.microsoft.com/office/word/2010/wordprocessingShape" mc:Ignorable="w14 wp14">
+  <w:footnote w:type="separator" w:id="-1">
+    <w:p>
+      <w:pPr>
+        <w:spacing w:after="0" w:line="240" w:lineRule="auto"/>
+      </w:pPr>
+      <w:r>
+        <w:separator/>
+      </w:r>
+    </w:p>
+  </w:footnote>
+  <w:footnote w:type="continuationSeparator" w:id="0">
+    <w:p>
+      <w:pPr>
+        <w:spacing w:after="0" w:line="240" w:lineRule="auto"/>
+      </w:pPr>
+      <w:r>
+        <w:continuationSeparator/>
+      </w:r>
+    </w:p>
+  </w:footnote>
+</w:footnotes>
 </file>
 
 <file path=word/styles.xml><?xml version="1.0" encoding="utf-8"?>
@@ -406,6 +506,58 @@
       <w:bCs/>
       <w:sz w:val="28"/>
       <w:szCs w:val="26"/>
+    </w:rPr>
+  </w:style>
+  <w:style w:type="paragraph" w:styleId="a3">
+    <w:name w:val="header"/>
+    <w:basedOn w:val="a"/>
+    <w:link w:val="a4"/>
+    <w:uiPriority w:val="99"/>
+    <w:unhideWhenUsed/>
+    <w:rsid w:val="00D77C1A"/>
+    <w:pPr>
+      <w:tabs>
+        <w:tab w:val="center" w:pos="4677"/>
+        <w:tab w:val="right" w:pos="9355"/>
+      </w:tabs>
+      <w:spacing w:after="0" w:line="240" w:lineRule="auto"/>
+    </w:pPr>
+  </w:style>
+  <w:style w:type="character" w:customStyle="1" w:styleId="a4">
+    <w:name w:val="Верхний колонтитул Знак"/>
+    <w:basedOn w:val="a0"/>
+    <w:link w:val="a3"/>
+    <w:uiPriority w:val="99"/>
+    <w:rsid w:val="00D77C1A"/>
+    <w:rPr>
+      <w:rFonts w:ascii="Times New Roman" w:hAnsi="Times New Roman"/>
+      <w:sz w:val="28"/>
+    </w:rPr>
+  </w:style>
+  <w:style w:type="paragraph" w:styleId="a5">
+    <w:name w:val="footer"/>
+    <w:basedOn w:val="a"/>
+    <w:link w:val="a6"/>
+    <w:uiPriority w:val="99"/>
+    <w:unhideWhenUsed/>
+    <w:rsid w:val="00D77C1A"/>
+    <w:pPr>
+      <w:tabs>
+        <w:tab w:val="center" w:pos="4677"/>
+        <w:tab w:val="right" w:pos="9355"/>
+      </w:tabs>
+      <w:spacing w:after="0" w:line="240" w:lineRule="auto"/>
+    </w:pPr>
+  </w:style>
+  <w:style w:type="character" w:customStyle="1" w:styleId="a6">
+    <w:name w:val="Нижний колонтитул Знак"/>
+    <w:basedOn w:val="a0"/>
+    <w:link w:val="a5"/>
+    <w:uiPriority w:val="99"/>
+    <w:rsid w:val="00D77C1A"/>
+    <w:rPr>
+      <w:rFonts w:ascii="Times New Roman" w:hAnsi="Times New Roman"/>
+      <w:sz w:val="28"/>
     </w:rPr>
   </w:style>
 </w:styles>
@@ -675,6 +827,58 @@
       <w:bCs/>
       <w:sz w:val="28"/>
       <w:szCs w:val="26"/>
+    </w:rPr>
+  </w:style>
+  <w:style w:type="paragraph" w:styleId="a3">
+    <w:name w:val="header"/>
+    <w:basedOn w:val="a"/>
+    <w:link w:val="a4"/>
+    <w:uiPriority w:val="99"/>
+    <w:unhideWhenUsed/>
+    <w:rsid w:val="00D77C1A"/>
+    <w:pPr>
+      <w:tabs>
+        <w:tab w:val="center" w:pos="4677"/>
+        <w:tab w:val="right" w:pos="9355"/>
+      </w:tabs>
+      <w:spacing w:after="0" w:line="240" w:lineRule="auto"/>
+    </w:pPr>
+  </w:style>
+  <w:style w:type="character" w:customStyle="1" w:styleId="a4">
+    <w:name w:val="Верхний колонтитул Знак"/>
+    <w:basedOn w:val="a0"/>
+    <w:link w:val="a3"/>
+    <w:uiPriority w:val="99"/>
+    <w:rsid w:val="00D77C1A"/>
+    <w:rPr>
+      <w:rFonts w:ascii="Times New Roman" w:hAnsi="Times New Roman"/>
+      <w:sz w:val="28"/>
+    </w:rPr>
+  </w:style>
+  <w:style w:type="paragraph" w:styleId="a5">
+    <w:name w:val="footer"/>
+    <w:basedOn w:val="a"/>
+    <w:link w:val="a6"/>
+    <w:uiPriority w:val="99"/>
+    <w:unhideWhenUsed/>
+    <w:rsid w:val="00D77C1A"/>
+    <w:pPr>
+      <w:tabs>
+        <w:tab w:val="center" w:pos="4677"/>
+        <w:tab w:val="right" w:pos="9355"/>
+      </w:tabs>
+      <w:spacing w:after="0" w:line="240" w:lineRule="auto"/>
+    </w:pPr>
+  </w:style>
+  <w:style w:type="character" w:customStyle="1" w:styleId="a6">
+    <w:name w:val="Нижний колонтитул Знак"/>
+    <w:basedOn w:val="a0"/>
+    <w:link w:val="a5"/>
+    <w:uiPriority w:val="99"/>
+    <w:rsid w:val="00D77C1A"/>
+    <w:rPr>
+      <w:rFonts w:ascii="Times New Roman" w:hAnsi="Times New Roman"/>
+      <w:sz w:val="28"/>
     </w:rPr>
   </w:style>
 </w:styles>
